--- a/SwarmRobotRelazione.docx
+++ b/SwarmRobotRelazione.docx
@@ -160,14 +160,14 @@
           <w:sz w:val="24"/>
           <w:szCs w:val="24"/>
         </w:rPr>
-        <w:t xml:space="preserve">La classe Controller si occupa di gestire tutta l’esecuzione della simulazione, dalla gestione delle aree presenti alla gestione di tutti i robot, si occupa anche di inizializzare il parser per poter caricare i vari dati. </w:t>
-      </w:r>
-      <w:r>
-        <w:rPr>
-          <w:sz w:val="24"/>
-          <w:szCs w:val="24"/>
-        </w:rPr>
-        <w:t xml:space="preserve"> Durante l’inizializzazione delle aree si avvale dell’utilizzo di uno ShapeParser per poter convertire gli ShapeData in elementi IShape</w:t>
+        <w:t xml:space="preserve">La gestione del flusso di esecuzione e delle varie aree è assegnata alla classe Controller, essa si occupa anche </w:t>
+      </w:r>
+      <w:r>
+        <w:rPr>
+          <w:sz w:val="24"/>
+          <w:szCs w:val="24"/>
+        </w:rPr>
+        <w:t>inizializzare il parser per poter caricare i vari dati.  Durante l’inizializzazione delle aree si avvale dell’utilizzo di uno ShapeParser per poter convertire gli ShapeData in elementi IShape.</w:t>
       </w:r>
     </w:p>
     <w:p>
@@ -188,7 +188,7 @@
           <w:sz w:val="24"/>
           <w:szCs w:val="24"/>
         </w:rPr>
-        <w:t>La classe ParserHandler va ad implementare il parsing delle figure e del programma, nel caso di quest’ultimo diviene anche un piccolo compilatore andando a verificare la correttezza sintattica del programma, dopo di che carica la lista di istruzioni a tutti i robot.</w:t>
+        <w:t>Il parsing delle figure e del programma viene assegnato alla classe ParserHandler, che diviene un semplice compilatore che verifica la correttezza sintattica del programma.</w:t>
       </w:r>
     </w:p>
     <w:p>
@@ -209,7 +209,7 @@
           <w:sz w:val="24"/>
           <w:szCs w:val="24"/>
         </w:rPr>
-        <w:t>La classe Program si occupa di gestire la lista delle istruzioni che ogni robot deve eseguire, ogni robot avrà una copia di questa classe, avendo così ognuno il suo proprio program counter, in modo tale da separare l’esecuzione di ogni robot.</w:t>
+        <w:t>La gestione della lista di istruzioni viene assegnata alla classe Program che avrà un program counter per indicare quale riga il robot deve eseguire, ogni robot ha la propria copia del programma.</w:t>
       </w:r>
     </w:p>
     <w:p>
@@ -230,7 +230,7 @@
           <w:sz w:val="24"/>
           <w:szCs w:val="24"/>
         </w:rPr>
-        <w:t>La classe ShapeParser va a convertire oggetti ShapeData (generati alla lettura del file delle aree) in oggetti IShape, tramite l’utilizzo di metodi factory presenti nell’interfaccia IShapeFactory.</w:t>
+        <w:t>La rappresentazione delle varie figure presenti all’interno della simulazione viene assegnata alle classi CircularShape e RectangularShape che implementano l’interfaccia IShape. Esse implementano funzioni per ottenere le dimensioni e le coordinate delle figure.</w:t>
       </w:r>
     </w:p>
     <w:p>
@@ -251,7 +251,7 @@
           <w:sz w:val="24"/>
           <w:szCs w:val="24"/>
         </w:rPr>
-        <w:t>Le classi CircularShapeFactory e RectangularShapeFactory sono classi che implementano l’interfaccia IShapeFactory e sono utilizzate dalla classe ShapeParser. Esse astraggono le diverse conversioni in base alla figura di riferimento.</w:t>
+        <w:t>La rappresentazione dello stato di un robot viene assegnata alla classe Robot che si occupa di fornire funzioni per muoversi e segnalare condizioni. Al suo interno ha una propria copia del programma da eseguire.</w:t>
       </w:r>
     </w:p>
     <w:p>
@@ -272,7 +272,7 @@
           <w:sz w:val="24"/>
           <w:szCs w:val="24"/>
         </w:rPr>
-        <w:t>Le classi CircularShape e RectangularShape sono classi che implementano l’interfaccia IShape, sono utilizzate per rappresentare le diverse figure presenti. Implementano funzioni per ottenere le dimensioni delle figure e le loro coordinate, ovviamente ognuna in base al tipo di figura di riferimento.</w:t>
+        <w:t>Per la rappresentazione delle varie istruzioni è presente un’interfaccia RobotInstruction che verrà implementata da ogni istruzione, sotto forma di classe, che andrà a eseguire la propria logica di esecuzione.</w:t>
       </w:r>
     </w:p>
     <w:p>
@@ -293,140 +293,6 @@
           <w:sz w:val="24"/>
           <w:szCs w:val="24"/>
         </w:rPr>
-        <w:t>La classe Robot rappresenta un singolo robot all’interno della simulazione. Si occupa di gestire il suo stato andando a fornire funzioni per muoversi e segnalare condizioni. Al suo interno ha una copia del programma da eseguire.</w:t>
-      </w:r>
-    </w:p>
-    <w:p>
-      <w:pPr>
-        <w:pStyle w:val="Paragrafoelenco"/>
-        <w:numPr>
-          <w:ilvl w:val="0"/>
-          <w:numId w:val="1"/>
-        </w:numPr>
-        <w:jc w:val="both"/>
-        <w:rPr>
-          <w:sz w:val="24"/>
-          <w:szCs w:val="24"/>
-        </w:rPr>
-      </w:pPr>
-      <w:r>
-        <w:rPr>
-          <w:sz w:val="24"/>
-          <w:szCs w:val="24"/>
-        </w:rPr>
-        <w:lastRenderedPageBreak/>
-        <w:t>La classe Point si occupa di gestire la posizione di ogni elemento nel piano cartesiano.</w:t>
-      </w:r>
-    </w:p>
-    <w:p>
-      <w:pPr>
-        <w:pStyle w:val="Paragrafoelenco"/>
-        <w:numPr>
-          <w:ilvl w:val="0"/>
-          <w:numId w:val="1"/>
-        </w:numPr>
-        <w:jc w:val="both"/>
-        <w:rPr>
-          <w:sz w:val="24"/>
-          <w:szCs w:val="24"/>
-        </w:rPr>
-      </w:pPr>
-      <w:r>
-        <w:rPr>
-          <w:sz w:val="24"/>
-          <w:szCs w:val="24"/>
-        </w:rPr>
-        <w:t>La classe Direction estende la classe Point e si occupa di gestire la direzione verso la quale il robot si deve muovere, infatti ammette solo valori compresi tra -1 e 1</w:t>
-      </w:r>
-      <w:r>
-        <w:rPr>
-          <w:sz w:val="24"/>
-          <w:szCs w:val="24"/>
-        </w:rPr>
-        <w:t>.</w:t>
-      </w:r>
-    </w:p>
-    <w:p>
-      <w:pPr>
-        <w:pStyle w:val="Paragrafoelenco"/>
-        <w:numPr>
-          <w:ilvl w:val="0"/>
-          <w:numId w:val="1"/>
-        </w:numPr>
-        <w:jc w:val="both"/>
-        <w:rPr>
-          <w:sz w:val="24"/>
-          <w:szCs w:val="24"/>
-        </w:rPr>
-      </w:pPr>
-      <w:r>
-        <w:rPr>
-          <w:sz w:val="24"/>
-          <w:szCs w:val="24"/>
-        </w:rPr>
-        <w:t>La classe CoordinatesTranslator è una classe di utilità usata principalmente per l’interfaccia grafica in quanto si occupa di traslare le posizioni cartesiane in quelle di uno schermo di un pc.</w:t>
-      </w:r>
-    </w:p>
-    <w:p>
-      <w:pPr>
-        <w:pStyle w:val="Paragrafoelenco"/>
-        <w:numPr>
-          <w:ilvl w:val="0"/>
-          <w:numId w:val="1"/>
-        </w:numPr>
-        <w:jc w:val="both"/>
-        <w:rPr>
-          <w:sz w:val="24"/>
-          <w:szCs w:val="24"/>
-        </w:rPr>
-      </w:pPr>
-      <w:r>
-        <w:rPr>
-          <w:sz w:val="24"/>
-          <w:szCs w:val="24"/>
-        </w:rPr>
-        <w:t>Le interfacce Direc</w:t>
-      </w:r>
-    </w:p>
-    <w:p>
-      <w:pPr>
-        <w:pStyle w:val="Paragrafoelenco"/>
-        <w:numPr>
-          <w:ilvl w:val="0"/>
-          <w:numId w:val="1"/>
-        </w:numPr>
-        <w:jc w:val="both"/>
-        <w:rPr>
-          <w:sz w:val="24"/>
-          <w:szCs w:val="24"/>
-        </w:rPr>
-      </w:pPr>
-      <w:r>
-        <w:rPr>
-          <w:sz w:val="24"/>
-          <w:szCs w:val="24"/>
-        </w:rPr>
-        <w:t>Per la rappresentazione delle varie istruzioni è presente un’interfaccia RobotInstruction che verrà implementata da ogni istruzione, sotto forma di classe, che andrà a eseguire la propria logica di esecuzione.</w:t>
-      </w:r>
-    </w:p>
-    <w:p>
-      <w:pPr>
-        <w:pStyle w:val="Paragrafoelenco"/>
-        <w:numPr>
-          <w:ilvl w:val="0"/>
-          <w:numId w:val="1"/>
-        </w:numPr>
-        <w:jc w:val="both"/>
-        <w:rPr>
-          <w:sz w:val="24"/>
-          <w:szCs w:val="24"/>
-        </w:rPr>
-      </w:pPr>
-      <w:r>
-        <w:rPr>
-          <w:sz w:val="24"/>
-          <w:szCs w:val="24"/>
-        </w:rPr>
         <w:t>La classe astratta IterativeInstruction implementa l’interfaccia RobotInstruction e rappresenta quelle istruzioni che sono iterative, così da gestire le condizioni di ogni iterazione, questa classe verrà estesa da ogni istruzione che rappresenta un ciclo.</w:t>
       </w:r>
     </w:p>
@@ -449,6 +315,63 @@
           <w:szCs w:val="36"/>
         </w:rPr>
         <w:t>4 Istruzioni</w:t>
+      </w:r>
+    </w:p>
+    <w:p>
+      <w:pPr>
+        <w:ind w:left="360"/>
+        <w:jc w:val="both"/>
+        <w:rPr>
+          <w:sz w:val="24"/>
+          <w:szCs w:val="24"/>
+        </w:rPr>
+      </w:pPr>
+      <w:r>
+        <w:rPr>
+          <w:sz w:val="24"/>
+          <w:szCs w:val="24"/>
+        </w:rPr>
+        <w:lastRenderedPageBreak/>
+        <w:t xml:space="preserve">Il programma utilizza Gradle e Java, perciò per effettuare una compilazione del programma </w:t>
+      </w:r>
+      <w:r>
+        <w:rPr>
+          <w:sz w:val="24"/>
+          <w:szCs w:val="24"/>
+        </w:rPr>
+        <w:t xml:space="preserve">basta eseguire il comando </w:t>
+      </w:r>
+      <w:r>
+        <w:rPr>
+          <w:i/>
+          <w:iCs/>
+          <w:sz w:val="24"/>
+          <w:szCs w:val="24"/>
+        </w:rPr>
+        <w:t>gradle build</w:t>
+      </w:r>
+      <w:r>
+        <w:rPr>
+          <w:sz w:val="24"/>
+          <w:szCs w:val="24"/>
+        </w:rPr>
+        <w:t xml:space="preserve"> nel terminale (posizionandosi nella cartella principale del progetto). In seguito per eseguire il programma è sufficiente eseguire il comando </w:t>
+      </w:r>
+      <w:r>
+        <w:rPr>
+          <w:i/>
+          <w:iCs/>
+          <w:sz w:val="24"/>
+          <w:szCs w:val="24"/>
+        </w:rPr>
+        <w:t>gradle run</w:t>
+      </w:r>
+      <w:r>
+        <w:rPr>
+          <w:sz w:val="24"/>
+          <w:szCs w:val="24"/>
+        </w:rPr>
+        <w:t>.</w:t>
       </w:r>
     </w:p>
     <w:sectPr>

--- a/SwarmRobotRelazione.docx
+++ b/SwarmRobotRelazione.docx
@@ -119,7 +119,37 @@
           <w:sz w:val="24"/>
           <w:szCs w:val="24"/>
         </w:rPr>
-        <w:t>Il progetto è sviluppato in Java 18 ed utilizza il sistema di gestione dei progetti Gradle, assicurando una struttura del codice semplice e molto intuitiva, in più sono anche presenti i vari test. L’interfaccia grafica è realizzata tramite l’utilizzo di JavaFX 20, una libreria grafica che permette di realizzare applicazioni per desktop utilizzando il linguaggio Java.</w:t>
+        <w:t xml:space="preserve">Il progetto è sviluppato in Java 18 ed utilizza il sistema di gestione dei progetti Gradle, assicurando una struttura del codice semplice e molto intuitiva, in più sono anche presenti </w:t>
+      </w:r>
+      <w:r>
+        <w:rPr>
+          <w:sz w:val="24"/>
+          <w:szCs w:val="24"/>
+        </w:rPr>
+        <w:t>varie classi di test, per assicurarsi che tutto il codice scritto sia corretto</w:t>
+      </w:r>
+      <w:r>
+        <w:rPr>
+          <w:sz w:val="24"/>
+          <w:szCs w:val="24"/>
+        </w:rPr>
+        <w:t>. L’interfaccia grafica è realizzata tramite l’utilizzo di JavaFX 20, una libreria grafica che permette di realizzare applicazioni per desktop utilizzando il linguaggio Java.</w:t>
+      </w:r>
+    </w:p>
+    <w:p>
+      <w:pPr>
+        <w:jc w:val="both"/>
+        <w:rPr>
+          <w:sz w:val="24"/>
+          <w:szCs w:val="24"/>
+        </w:rPr>
+      </w:pPr>
+      <w:r>
+        <w:rPr>
+          <w:sz w:val="24"/>
+          <w:szCs w:val="24"/>
+        </w:rPr>
+        <w:t>SwarmRobot è dotato anche di una specie di terminale che permette di seguire il flusso di esecuzione di tutti i robot, così da poter visualizzare in tempo reale quello che stanno facendo i robot. Questo terminale è sviluppato in C# tramite il framework .NET MAUI, che permette di realizzare applicazioni desktop, mobile e web per tutte le piattaforme esistenti.</w:t>
       </w:r>
     </w:p>
     <w:p>
@@ -160,14 +190,7 @@
           <w:sz w:val="24"/>
           <w:szCs w:val="24"/>
         </w:rPr>
-        <w:t xml:space="preserve">La gestione del flusso di esecuzione e delle varie aree è assegnata alla classe Controller, essa si occupa anche </w:t>
-      </w:r>
-      <w:r>
-        <w:rPr>
-          <w:sz w:val="24"/>
-          <w:szCs w:val="24"/>
-        </w:rPr>
-        <w:t>inizializzare il parser per poter caricare i vari dati.  Durante l’inizializzazione delle aree si avvale dell’utilizzo di uno ShapeParser per poter convertire gli ShapeData in elementi IShape.</w:t>
+        <w:t>La gestione del flusso di esecuzione e delle varie aree è assegnata alla classe Controller, essa si occupa anche inizializzare il parser per poter caricare i vari dati.  Durante l’inizializzazione delle aree si avvale dell’utilizzo di uno ShapeParser per poter convertire gli ShapeData in elementi IShape.</w:t>
       </w:r>
     </w:p>
     <w:p>
@@ -293,6 +316,7 @@
           <w:sz w:val="24"/>
           <w:szCs w:val="24"/>
         </w:rPr>
+        <w:lastRenderedPageBreak/>
         <w:t>La classe astratta IterativeInstruction implementa l’interfaccia RobotInstruction e rappresenta quelle istruzioni che sono iterative, così da gestire le condizioni di ogni iterazione, questa classe verrà estesa da ogni istruzione che rappresenta un ciclo.</w:t>
       </w:r>
     </w:p>
@@ -331,7 +355,6 @@
           <w:sz w:val="24"/>
           <w:szCs w:val="24"/>
         </w:rPr>
-        <w:lastRenderedPageBreak/>
         <w:t xml:space="preserve">Il programma utilizza Gradle e Java, perciò per effettuare una compilazione del programma </w:t>
       </w:r>
       <w:r>
@@ -373,6 +396,432 @@
         </w:rPr>
         <w:t>.</w:t>
       </w:r>
+      <w:r>
+        <w:rPr>
+          <w:sz w:val="24"/>
+          <w:szCs w:val="24"/>
+        </w:rPr>
+        <w:t xml:space="preserve"> </w:t>
+      </w:r>
+    </w:p>
+    <w:p>
+      <w:pPr>
+        <w:ind w:left="360"/>
+        <w:jc w:val="both"/>
+        <w:rPr>
+          <w:sz w:val="24"/>
+          <w:szCs w:val="24"/>
+        </w:rPr>
+      </w:pPr>
+      <w:r>
+        <w:rPr>
+          <w:sz w:val="24"/>
+          <w:szCs w:val="24"/>
+        </w:rPr>
+        <w:t>Se nel proprio pc non si è installato gradle, si può usare il gradle wrapper con i seguenti comandi:</w:t>
+      </w:r>
+    </w:p>
+    <w:p>
+      <w:pPr>
+        <w:pStyle w:val="Paragrafoelenco"/>
+        <w:numPr>
+          <w:ilvl w:val="0"/>
+          <w:numId w:val="4"/>
+        </w:numPr>
+        <w:jc w:val="both"/>
+        <w:rPr>
+          <w:sz w:val="24"/>
+          <w:szCs w:val="24"/>
+        </w:rPr>
+      </w:pPr>
+      <w:r>
+        <w:rPr>
+          <w:sz w:val="24"/>
+          <w:szCs w:val="24"/>
+        </w:rPr>
+        <w:t>.\gradlew build</w:t>
+      </w:r>
+    </w:p>
+    <w:p>
+      <w:pPr>
+        <w:pStyle w:val="Paragrafoelenco"/>
+        <w:numPr>
+          <w:ilvl w:val="0"/>
+          <w:numId w:val="4"/>
+        </w:numPr>
+        <w:jc w:val="both"/>
+        <w:rPr>
+          <w:sz w:val="24"/>
+          <w:szCs w:val="24"/>
+        </w:rPr>
+      </w:pPr>
+      <w:r>
+        <w:rPr>
+          <w:sz w:val="24"/>
+          <w:szCs w:val="24"/>
+        </w:rPr>
+        <w:t>.\gradlew run</w:t>
+      </w:r>
+    </w:p>
+    <w:p>
+      <w:pPr>
+        <w:ind w:left="360"/>
+        <w:jc w:val="both"/>
+        <w:rPr>
+          <w:sz w:val="24"/>
+          <w:szCs w:val="24"/>
+        </w:rPr>
+      </w:pPr>
+      <w:r>
+        <w:rPr>
+          <w:sz w:val="24"/>
+          <w:szCs w:val="24"/>
+        </w:rPr>
+        <w:t>Questi comandi permetteranno l’esecuzione del programma senza dover installare gradle nel proprio pc.</w:t>
+      </w:r>
+    </w:p>
+    <w:p>
+      <w:pPr>
+        <w:ind w:left="360"/>
+        <w:jc w:val="both"/>
+        <w:rPr>
+          <w:sz w:val="24"/>
+          <w:szCs w:val="24"/>
+        </w:rPr>
+      </w:pPr>
+      <w:r>
+        <w:rPr>
+          <w:sz w:val="24"/>
+          <w:szCs w:val="24"/>
+        </w:rPr>
+        <w:t>Per quanto riguarda il terminale integrato non c’è bisogno di eseguire nessun’altro comando, ci penserà direttamente SwarmRobot a mandarlo in esecuzione per l’utente.</w:t>
+      </w:r>
+    </w:p>
+    <w:p>
+      <w:pPr>
+        <w:ind w:left="360"/>
+        <w:jc w:val="both"/>
+        <w:rPr>
+          <w:sz w:val="24"/>
+          <w:szCs w:val="24"/>
+        </w:rPr>
+      </w:pPr>
+      <w:r>
+        <w:rPr>
+          <w:sz w:val="24"/>
+          <w:szCs w:val="24"/>
+        </w:rPr>
+        <w:t xml:space="preserve">Una volta eseguito il comando </w:t>
+      </w:r>
+      <w:r>
+        <w:rPr>
+          <w:i/>
+          <w:iCs/>
+          <w:sz w:val="24"/>
+          <w:szCs w:val="24"/>
+        </w:rPr>
+        <w:t>run</w:t>
+      </w:r>
+      <w:r>
+        <w:rPr>
+          <w:sz w:val="24"/>
+          <w:szCs w:val="24"/>
+        </w:rPr>
+        <w:t xml:space="preserve"> </w:t>
+      </w:r>
+      <w:r>
+        <w:rPr>
+          <w:sz w:val="24"/>
+          <w:szCs w:val="24"/>
+        </w:rPr>
+        <w:t>si avrà una schermata di questo tipo:</w:t>
+      </w:r>
+    </w:p>
+    <w:p>
+      <w:pPr>
+        <w:ind w:left="360"/>
+        <w:jc w:val="both"/>
+        <w:rPr>
+          <w:sz w:val="24"/>
+          <w:szCs w:val="24"/>
+        </w:rPr>
+      </w:pPr>
+      <w:r>
+        <w:rPr>
+          <w:sz w:val="24"/>
+          <w:szCs w:val="24"/>
+        </w:rPr>
+        <w:drawing>
+          <wp:inline distT="0" distB="0" distL="0" distR="0" wp14:anchorId="740A00F8" wp14:editId="380906BD">
+            <wp:extent cx="6120130" cy="4174490"/>
+            <wp:effectExtent l="0" t="0" r="0" b="0"/>
+            <wp:docPr id="1" name="Immagine 1"/>
+            <wp:cNvGraphicFramePr>
+              <a:graphicFrameLocks xmlns:a="http://schemas.openxmlformats.org/drawingml/2006/main" noChangeAspect="1"/>
+            </wp:cNvGraphicFramePr>
+            <a:graphic xmlns:a="http://schemas.openxmlformats.org/drawingml/2006/main">
+              <a:graphicData uri="http://schemas.openxmlformats.org/drawingml/2006/picture">
+                <pic:pic xmlns:pic="http://schemas.openxmlformats.org/drawingml/2006/picture">
+                  <pic:nvPicPr>
+                    <pic:cNvPr id="1" name=""/>
+                    <pic:cNvPicPr/>
+                  </pic:nvPicPr>
+                  <pic:blipFill>
+                    <a:blip r:embed="rId5"/>
+                    <a:stretch>
+                      <a:fillRect/>
+                    </a:stretch>
+                  </pic:blipFill>
+                  <pic:spPr>
+                    <a:xfrm>
+                      <a:off x="0" y="0"/>
+                      <a:ext cx="6120130" cy="4174490"/>
+                    </a:xfrm>
+                    <a:prstGeom prst="rect">
+                      <a:avLst/>
+                    </a:prstGeom>
+                  </pic:spPr>
+                </pic:pic>
+              </a:graphicData>
+            </a:graphic>
+          </wp:inline>
+        </w:drawing>
+      </w:r>
+    </w:p>
+    <w:p>
+      <w:pPr>
+        <w:ind w:left="360"/>
+        <w:jc w:val="both"/>
+        <w:rPr>
+          <w:sz w:val="24"/>
+          <w:szCs w:val="24"/>
+        </w:rPr>
+      </w:pPr>
+      <w:r>
+        <w:rPr>
+          <w:sz w:val="24"/>
+          <w:szCs w:val="24"/>
+        </w:rPr>
+        <w:t>Da questa situazione l’utente avrà a disposizione diverse azioni da fare:</w:t>
+      </w:r>
+    </w:p>
+    <w:p>
+      <w:pPr>
+        <w:pStyle w:val="Paragrafoelenco"/>
+        <w:numPr>
+          <w:ilvl w:val="0"/>
+          <w:numId w:val="5"/>
+        </w:numPr>
+        <w:jc w:val="both"/>
+        <w:rPr>
+          <w:sz w:val="24"/>
+          <w:szCs w:val="24"/>
+        </w:rPr>
+      </w:pPr>
+      <w:r>
+        <w:rPr>
+          <w:sz w:val="24"/>
+          <w:szCs w:val="24"/>
+        </w:rPr>
+        <w:t>Caricare le aree di interesse</w:t>
+      </w:r>
+    </w:p>
+    <w:p>
+      <w:pPr>
+        <w:pStyle w:val="Paragrafoelenco"/>
+        <w:numPr>
+          <w:ilvl w:val="0"/>
+          <w:numId w:val="5"/>
+        </w:numPr>
+        <w:jc w:val="both"/>
+        <w:rPr>
+          <w:sz w:val="24"/>
+          <w:szCs w:val="24"/>
+        </w:rPr>
+      </w:pPr>
+      <w:r>
+        <w:rPr>
+          <w:sz w:val="24"/>
+          <w:szCs w:val="24"/>
+        </w:rPr>
+        <w:t>Caricare i robot e il programma</w:t>
+      </w:r>
+    </w:p>
+    <w:p>
+      <w:pPr>
+        <w:pStyle w:val="Paragrafoelenco"/>
+        <w:numPr>
+          <w:ilvl w:val="0"/>
+          <w:numId w:val="5"/>
+        </w:numPr>
+        <w:jc w:val="both"/>
+        <w:rPr>
+          <w:sz w:val="24"/>
+          <w:szCs w:val="24"/>
+        </w:rPr>
+      </w:pPr>
+      <w:r>
+        <w:rPr>
+          <w:sz w:val="24"/>
+          <w:szCs w:val="24"/>
+        </w:rPr>
+        <w:lastRenderedPageBreak/>
+        <w:t>Eseguire una istruzione (anche se senza aver caricato i robot e il programma non farà nulla)</w:t>
+      </w:r>
+    </w:p>
+    <w:p>
+      <w:pPr>
+        <w:pStyle w:val="Paragrafoelenco"/>
+        <w:numPr>
+          <w:ilvl w:val="0"/>
+          <w:numId w:val="5"/>
+        </w:numPr>
+        <w:jc w:val="both"/>
+        <w:rPr>
+          <w:sz w:val="24"/>
+          <w:szCs w:val="24"/>
+        </w:rPr>
+      </w:pPr>
+      <w:r>
+        <w:rPr>
+          <w:sz w:val="24"/>
+          <w:szCs w:val="24"/>
+        </w:rPr>
+        <w:t>Eseguire n istruzioni (vale lo stesso anche qui)</w:t>
+      </w:r>
+    </w:p>
+    <w:p>
+      <w:pPr>
+        <w:pStyle w:val="Paragrafoelenco"/>
+        <w:numPr>
+          <w:ilvl w:val="0"/>
+          <w:numId w:val="5"/>
+        </w:numPr>
+        <w:jc w:val="both"/>
+        <w:rPr>
+          <w:sz w:val="24"/>
+          <w:szCs w:val="24"/>
+        </w:rPr>
+      </w:pPr>
+      <w:r>
+        <w:rPr>
+          <w:sz w:val="24"/>
+          <w:szCs w:val="24"/>
+        </w:rPr>
+        <w:t>Mostrare il terminale</w:t>
+      </w:r>
+    </w:p>
+    <w:p>
+      <w:pPr>
+        <w:pStyle w:val="Paragrafoelenco"/>
+        <w:numPr>
+          <w:ilvl w:val="0"/>
+          <w:numId w:val="5"/>
+        </w:numPr>
+        <w:jc w:val="both"/>
+        <w:rPr>
+          <w:sz w:val="24"/>
+          <w:szCs w:val="24"/>
+        </w:rPr>
+      </w:pPr>
+      <w:r>
+        <w:rPr>
+          <w:sz w:val="24"/>
+          <w:szCs w:val="24"/>
+        </w:rPr>
+        <w:t>Reimpostare la situazione iniziale</w:t>
+      </w:r>
+    </w:p>
+    <w:p>
+      <w:pPr>
+        <w:jc w:val="both"/>
+        <w:rPr>
+          <w:sz w:val="24"/>
+          <w:szCs w:val="24"/>
+        </w:rPr>
+      </w:pPr>
+      <w:r>
+        <w:rPr>
+          <w:sz w:val="24"/>
+          <w:szCs w:val="24"/>
+        </w:rPr>
+        <w:t>Le aree e i il programma andranno caricati tramite file (nel progetto sono già presenti 2 file di esempio) con estensioni .rshape e .rprogram, mentre i robot possono essere generati casualmente.</w:t>
+      </w:r>
+    </w:p>
+    <w:p>
+      <w:pPr>
+        <w:jc w:val="both"/>
+        <w:rPr>
+          <w:sz w:val="24"/>
+          <w:szCs w:val="24"/>
+        </w:rPr>
+      </w:pPr>
+      <w:r>
+        <w:rPr>
+          <w:sz w:val="24"/>
+          <w:szCs w:val="24"/>
+        </w:rPr>
+        <w:t>Quando si apre il terminale si avrà una situazione del genere:</w:t>
+      </w:r>
+    </w:p>
+    <w:p>
+      <w:pPr>
+        <w:jc w:val="both"/>
+        <w:rPr>
+          <w:sz w:val="24"/>
+          <w:szCs w:val="24"/>
+        </w:rPr>
+      </w:pPr>
+      <w:r>
+        <w:rPr>
+          <w:sz w:val="24"/>
+          <w:szCs w:val="24"/>
+        </w:rPr>
+        <w:drawing>
+          <wp:inline distT="0" distB="0" distL="0" distR="0" wp14:anchorId="0A20BBA6" wp14:editId="3132A103">
+            <wp:extent cx="6120130" cy="2957830"/>
+            <wp:effectExtent l="0" t="0" r="0" b="0"/>
+            <wp:docPr id="2" name="Immagine 2"/>
+            <wp:cNvGraphicFramePr>
+              <a:graphicFrameLocks xmlns:a="http://schemas.openxmlformats.org/drawingml/2006/main" noChangeAspect="1"/>
+            </wp:cNvGraphicFramePr>
+            <a:graphic xmlns:a="http://schemas.openxmlformats.org/drawingml/2006/main">
+              <a:graphicData uri="http://schemas.openxmlformats.org/drawingml/2006/picture">
+                <pic:pic xmlns:pic="http://schemas.openxmlformats.org/drawingml/2006/picture">
+                  <pic:nvPicPr>
+                    <pic:cNvPr id="1" name=""/>
+                    <pic:cNvPicPr/>
+                  </pic:nvPicPr>
+                  <pic:blipFill>
+                    <a:blip r:embed="rId6"/>
+                    <a:stretch>
+                      <a:fillRect/>
+                    </a:stretch>
+                  </pic:blipFill>
+                  <pic:spPr>
+                    <a:xfrm>
+                      <a:off x="0" y="0"/>
+                      <a:ext cx="6120130" cy="2957830"/>
+                    </a:xfrm>
+                    <a:prstGeom prst="rect">
+                      <a:avLst/>
+                    </a:prstGeom>
+                  </pic:spPr>
+                </pic:pic>
+              </a:graphicData>
+            </a:graphic>
+          </wp:inline>
+        </w:drawing>
+      </w:r>
+    </w:p>
+    <w:p>
+      <w:pPr>
+        <w:jc w:val="both"/>
+        <w:rPr>
+          <w:sz w:val="24"/>
+          <w:szCs w:val="24"/>
+        </w:rPr>
+      </w:pPr>
     </w:p>
     <w:sectPr>
       <w:pgSz w:w="11906" w:h="16838"/>
@@ -499,8 +948,472 @@
       </w:rPr>
     </w:lvl>
   </w:abstractNum>
+  <w:abstractNum w:abstractNumId="1" w15:restartNumberingAfterBreak="0">
+    <w:nsid w:val="21127619"/>
+    <w:multiLevelType w:val="hybridMultilevel"/>
+    <w:tmpl w:val="2BD4C056"/>
+    <w:lvl w:ilvl="0" w:tplc="C2A2647A">
+      <w:start w:val="4"/>
+      <w:numFmt w:val="bullet"/>
+      <w:lvlText w:val="-"/>
+      <w:lvlJc w:val="left"/>
+      <w:pPr>
+        <w:ind w:left="1065" w:hanging="360"/>
+      </w:pPr>
+      <w:rPr>
+        <w:rFonts w:ascii="Calibri" w:eastAsiaTheme="minorHAnsi" w:hAnsi="Calibri" w:cs="Calibri" w:hint="default"/>
+      </w:rPr>
+    </w:lvl>
+    <w:lvl w:ilvl="1" w:tplc="04100003" w:tentative="1">
+      <w:start w:val="1"/>
+      <w:numFmt w:val="bullet"/>
+      <w:lvlText w:val="o"/>
+      <w:lvlJc w:val="left"/>
+      <w:pPr>
+        <w:ind w:left="1785" w:hanging="360"/>
+      </w:pPr>
+      <w:rPr>
+        <w:rFonts w:ascii="Courier New" w:hAnsi="Courier New" w:cs="Courier New" w:hint="default"/>
+      </w:rPr>
+    </w:lvl>
+    <w:lvl w:ilvl="2" w:tplc="04100005" w:tentative="1">
+      <w:start w:val="1"/>
+      <w:numFmt w:val="bullet"/>
+      <w:lvlText w:val=""/>
+      <w:lvlJc w:val="left"/>
+      <w:pPr>
+        <w:ind w:left="2505" w:hanging="360"/>
+      </w:pPr>
+      <w:rPr>
+        <w:rFonts w:ascii="Wingdings" w:hAnsi="Wingdings" w:hint="default"/>
+      </w:rPr>
+    </w:lvl>
+    <w:lvl w:ilvl="3" w:tplc="04100001" w:tentative="1">
+      <w:start w:val="1"/>
+      <w:numFmt w:val="bullet"/>
+      <w:lvlText w:val=""/>
+      <w:lvlJc w:val="left"/>
+      <w:pPr>
+        <w:ind w:left="3225" w:hanging="360"/>
+      </w:pPr>
+      <w:rPr>
+        <w:rFonts w:ascii="Symbol" w:hAnsi="Symbol" w:hint="default"/>
+      </w:rPr>
+    </w:lvl>
+    <w:lvl w:ilvl="4" w:tplc="04100003" w:tentative="1">
+      <w:start w:val="1"/>
+      <w:numFmt w:val="bullet"/>
+      <w:lvlText w:val="o"/>
+      <w:lvlJc w:val="left"/>
+      <w:pPr>
+        <w:ind w:left="3945" w:hanging="360"/>
+      </w:pPr>
+      <w:rPr>
+        <w:rFonts w:ascii="Courier New" w:hAnsi="Courier New" w:cs="Courier New" w:hint="default"/>
+      </w:rPr>
+    </w:lvl>
+    <w:lvl w:ilvl="5" w:tplc="04100005" w:tentative="1">
+      <w:start w:val="1"/>
+      <w:numFmt w:val="bullet"/>
+      <w:lvlText w:val=""/>
+      <w:lvlJc w:val="left"/>
+      <w:pPr>
+        <w:ind w:left="4665" w:hanging="360"/>
+      </w:pPr>
+      <w:rPr>
+        <w:rFonts w:ascii="Wingdings" w:hAnsi="Wingdings" w:hint="default"/>
+      </w:rPr>
+    </w:lvl>
+    <w:lvl w:ilvl="6" w:tplc="04100001" w:tentative="1">
+      <w:start w:val="1"/>
+      <w:numFmt w:val="bullet"/>
+      <w:lvlText w:val=""/>
+      <w:lvlJc w:val="left"/>
+      <w:pPr>
+        <w:ind w:left="5385" w:hanging="360"/>
+      </w:pPr>
+      <w:rPr>
+        <w:rFonts w:ascii="Symbol" w:hAnsi="Symbol" w:hint="default"/>
+      </w:rPr>
+    </w:lvl>
+    <w:lvl w:ilvl="7" w:tplc="04100003" w:tentative="1">
+      <w:start w:val="1"/>
+      <w:numFmt w:val="bullet"/>
+      <w:lvlText w:val="o"/>
+      <w:lvlJc w:val="left"/>
+      <w:pPr>
+        <w:ind w:left="6105" w:hanging="360"/>
+      </w:pPr>
+      <w:rPr>
+        <w:rFonts w:ascii="Courier New" w:hAnsi="Courier New" w:cs="Courier New" w:hint="default"/>
+      </w:rPr>
+    </w:lvl>
+    <w:lvl w:ilvl="8" w:tplc="04100005" w:tentative="1">
+      <w:start w:val="1"/>
+      <w:numFmt w:val="bullet"/>
+      <w:lvlText w:val=""/>
+      <w:lvlJc w:val="left"/>
+      <w:pPr>
+        <w:ind w:left="6825" w:hanging="360"/>
+      </w:pPr>
+      <w:rPr>
+        <w:rFonts w:ascii="Wingdings" w:hAnsi="Wingdings" w:hint="default"/>
+      </w:rPr>
+    </w:lvl>
+  </w:abstractNum>
+  <w:abstractNum w:abstractNumId="2" w15:restartNumberingAfterBreak="0">
+    <w:nsid w:val="28707C4F"/>
+    <w:multiLevelType w:val="hybridMultilevel"/>
+    <w:tmpl w:val="74602446"/>
+    <w:lvl w:ilvl="0" w:tplc="C2A2647A">
+      <w:start w:val="4"/>
+      <w:numFmt w:val="bullet"/>
+      <w:lvlText w:val="-"/>
+      <w:lvlJc w:val="left"/>
+      <w:pPr>
+        <w:ind w:left="1425" w:hanging="360"/>
+      </w:pPr>
+      <w:rPr>
+        <w:rFonts w:ascii="Calibri" w:eastAsiaTheme="minorHAnsi" w:hAnsi="Calibri" w:cs="Calibri" w:hint="default"/>
+      </w:rPr>
+    </w:lvl>
+    <w:lvl w:ilvl="1" w:tplc="04100003" w:tentative="1">
+      <w:start w:val="1"/>
+      <w:numFmt w:val="bullet"/>
+      <w:lvlText w:val="o"/>
+      <w:lvlJc w:val="left"/>
+      <w:pPr>
+        <w:ind w:left="1800" w:hanging="360"/>
+      </w:pPr>
+      <w:rPr>
+        <w:rFonts w:ascii="Courier New" w:hAnsi="Courier New" w:cs="Courier New" w:hint="default"/>
+      </w:rPr>
+    </w:lvl>
+    <w:lvl w:ilvl="2" w:tplc="04100005" w:tentative="1">
+      <w:start w:val="1"/>
+      <w:numFmt w:val="bullet"/>
+      <w:lvlText w:val=""/>
+      <w:lvlJc w:val="left"/>
+      <w:pPr>
+        <w:ind w:left="2520" w:hanging="360"/>
+      </w:pPr>
+      <w:rPr>
+        <w:rFonts w:ascii="Wingdings" w:hAnsi="Wingdings" w:hint="default"/>
+      </w:rPr>
+    </w:lvl>
+    <w:lvl w:ilvl="3" w:tplc="04100001" w:tentative="1">
+      <w:start w:val="1"/>
+      <w:numFmt w:val="bullet"/>
+      <w:lvlText w:val=""/>
+      <w:lvlJc w:val="left"/>
+      <w:pPr>
+        <w:ind w:left="3240" w:hanging="360"/>
+      </w:pPr>
+      <w:rPr>
+        <w:rFonts w:ascii="Symbol" w:hAnsi="Symbol" w:hint="default"/>
+      </w:rPr>
+    </w:lvl>
+    <w:lvl w:ilvl="4" w:tplc="04100003" w:tentative="1">
+      <w:start w:val="1"/>
+      <w:numFmt w:val="bullet"/>
+      <w:lvlText w:val="o"/>
+      <w:lvlJc w:val="left"/>
+      <w:pPr>
+        <w:ind w:left="3960" w:hanging="360"/>
+      </w:pPr>
+      <w:rPr>
+        <w:rFonts w:ascii="Courier New" w:hAnsi="Courier New" w:cs="Courier New" w:hint="default"/>
+      </w:rPr>
+    </w:lvl>
+    <w:lvl w:ilvl="5" w:tplc="04100005" w:tentative="1">
+      <w:start w:val="1"/>
+      <w:numFmt w:val="bullet"/>
+      <w:lvlText w:val=""/>
+      <w:lvlJc w:val="left"/>
+      <w:pPr>
+        <w:ind w:left="4680" w:hanging="360"/>
+      </w:pPr>
+      <w:rPr>
+        <w:rFonts w:ascii="Wingdings" w:hAnsi="Wingdings" w:hint="default"/>
+      </w:rPr>
+    </w:lvl>
+    <w:lvl w:ilvl="6" w:tplc="04100001" w:tentative="1">
+      <w:start w:val="1"/>
+      <w:numFmt w:val="bullet"/>
+      <w:lvlText w:val=""/>
+      <w:lvlJc w:val="left"/>
+      <w:pPr>
+        <w:ind w:left="5400" w:hanging="360"/>
+      </w:pPr>
+      <w:rPr>
+        <w:rFonts w:ascii="Symbol" w:hAnsi="Symbol" w:hint="default"/>
+      </w:rPr>
+    </w:lvl>
+    <w:lvl w:ilvl="7" w:tplc="04100003" w:tentative="1">
+      <w:start w:val="1"/>
+      <w:numFmt w:val="bullet"/>
+      <w:lvlText w:val="o"/>
+      <w:lvlJc w:val="left"/>
+      <w:pPr>
+        <w:ind w:left="6120" w:hanging="360"/>
+      </w:pPr>
+      <w:rPr>
+        <w:rFonts w:ascii="Courier New" w:hAnsi="Courier New" w:cs="Courier New" w:hint="default"/>
+      </w:rPr>
+    </w:lvl>
+    <w:lvl w:ilvl="8" w:tplc="04100005" w:tentative="1">
+      <w:start w:val="1"/>
+      <w:numFmt w:val="bullet"/>
+      <w:lvlText w:val=""/>
+      <w:lvlJc w:val="left"/>
+      <w:pPr>
+        <w:ind w:left="6840" w:hanging="360"/>
+      </w:pPr>
+      <w:rPr>
+        <w:rFonts w:ascii="Wingdings" w:hAnsi="Wingdings" w:hint="default"/>
+      </w:rPr>
+    </w:lvl>
+  </w:abstractNum>
+  <w:abstractNum w:abstractNumId="3" w15:restartNumberingAfterBreak="0">
+    <w:nsid w:val="32E663BE"/>
+    <w:multiLevelType w:val="hybridMultilevel"/>
+    <w:tmpl w:val="DE02955C"/>
+    <w:lvl w:ilvl="0" w:tplc="EBC48424">
+      <w:start w:val="4"/>
+      <w:numFmt w:val="bullet"/>
+      <w:lvlText w:val="-"/>
+      <w:lvlJc w:val="left"/>
+      <w:pPr>
+        <w:ind w:left="720" w:hanging="360"/>
+      </w:pPr>
+      <w:rPr>
+        <w:rFonts w:ascii="Calibri" w:eastAsiaTheme="minorHAnsi" w:hAnsi="Calibri" w:cs="Calibri" w:hint="default"/>
+      </w:rPr>
+    </w:lvl>
+    <w:lvl w:ilvl="1" w:tplc="04100003" w:tentative="1">
+      <w:start w:val="1"/>
+      <w:numFmt w:val="bullet"/>
+      <w:lvlText w:val="o"/>
+      <w:lvlJc w:val="left"/>
+      <w:pPr>
+        <w:ind w:left="1440" w:hanging="360"/>
+      </w:pPr>
+      <w:rPr>
+        <w:rFonts w:ascii="Courier New" w:hAnsi="Courier New" w:cs="Courier New" w:hint="default"/>
+      </w:rPr>
+    </w:lvl>
+    <w:lvl w:ilvl="2" w:tplc="04100005" w:tentative="1">
+      <w:start w:val="1"/>
+      <w:numFmt w:val="bullet"/>
+      <w:lvlText w:val=""/>
+      <w:lvlJc w:val="left"/>
+      <w:pPr>
+        <w:ind w:left="2160" w:hanging="360"/>
+      </w:pPr>
+      <w:rPr>
+        <w:rFonts w:ascii="Wingdings" w:hAnsi="Wingdings" w:hint="default"/>
+      </w:rPr>
+    </w:lvl>
+    <w:lvl w:ilvl="3" w:tplc="04100001" w:tentative="1">
+      <w:start w:val="1"/>
+      <w:numFmt w:val="bullet"/>
+      <w:lvlText w:val=""/>
+      <w:lvlJc w:val="left"/>
+      <w:pPr>
+        <w:ind w:left="2880" w:hanging="360"/>
+      </w:pPr>
+      <w:rPr>
+        <w:rFonts w:ascii="Symbol" w:hAnsi="Symbol" w:hint="default"/>
+      </w:rPr>
+    </w:lvl>
+    <w:lvl w:ilvl="4" w:tplc="04100003" w:tentative="1">
+      <w:start w:val="1"/>
+      <w:numFmt w:val="bullet"/>
+      <w:lvlText w:val="o"/>
+      <w:lvlJc w:val="left"/>
+      <w:pPr>
+        <w:ind w:left="3600" w:hanging="360"/>
+      </w:pPr>
+      <w:rPr>
+        <w:rFonts w:ascii="Courier New" w:hAnsi="Courier New" w:cs="Courier New" w:hint="default"/>
+      </w:rPr>
+    </w:lvl>
+    <w:lvl w:ilvl="5" w:tplc="04100005" w:tentative="1">
+      <w:start w:val="1"/>
+      <w:numFmt w:val="bullet"/>
+      <w:lvlText w:val=""/>
+      <w:lvlJc w:val="left"/>
+      <w:pPr>
+        <w:ind w:left="4320" w:hanging="360"/>
+      </w:pPr>
+      <w:rPr>
+        <w:rFonts w:ascii="Wingdings" w:hAnsi="Wingdings" w:hint="default"/>
+      </w:rPr>
+    </w:lvl>
+    <w:lvl w:ilvl="6" w:tplc="04100001" w:tentative="1">
+      <w:start w:val="1"/>
+      <w:numFmt w:val="bullet"/>
+      <w:lvlText w:val=""/>
+      <w:lvlJc w:val="left"/>
+      <w:pPr>
+        <w:ind w:left="5040" w:hanging="360"/>
+      </w:pPr>
+      <w:rPr>
+        <w:rFonts w:ascii="Symbol" w:hAnsi="Symbol" w:hint="default"/>
+      </w:rPr>
+    </w:lvl>
+    <w:lvl w:ilvl="7" w:tplc="04100003" w:tentative="1">
+      <w:start w:val="1"/>
+      <w:numFmt w:val="bullet"/>
+      <w:lvlText w:val="o"/>
+      <w:lvlJc w:val="left"/>
+      <w:pPr>
+        <w:ind w:left="5760" w:hanging="360"/>
+      </w:pPr>
+      <w:rPr>
+        <w:rFonts w:ascii="Courier New" w:hAnsi="Courier New" w:cs="Courier New" w:hint="default"/>
+      </w:rPr>
+    </w:lvl>
+    <w:lvl w:ilvl="8" w:tplc="04100005" w:tentative="1">
+      <w:start w:val="1"/>
+      <w:numFmt w:val="bullet"/>
+      <w:lvlText w:val=""/>
+      <w:lvlJc w:val="left"/>
+      <w:pPr>
+        <w:ind w:left="6480" w:hanging="360"/>
+      </w:pPr>
+      <w:rPr>
+        <w:rFonts w:ascii="Wingdings" w:hAnsi="Wingdings" w:hint="default"/>
+      </w:rPr>
+    </w:lvl>
+  </w:abstractNum>
+  <w:abstractNum w:abstractNumId="4" w15:restartNumberingAfterBreak="0">
+    <w:nsid w:val="6ABC724F"/>
+    <w:multiLevelType w:val="hybridMultilevel"/>
+    <w:tmpl w:val="1C6EEBE6"/>
+    <w:lvl w:ilvl="0" w:tplc="C2A2647A">
+      <w:start w:val="4"/>
+      <w:numFmt w:val="bullet"/>
+      <w:lvlText w:val="-"/>
+      <w:lvlJc w:val="left"/>
+      <w:pPr>
+        <w:ind w:left="1425" w:hanging="360"/>
+      </w:pPr>
+      <w:rPr>
+        <w:rFonts w:ascii="Calibri" w:eastAsiaTheme="minorHAnsi" w:hAnsi="Calibri" w:cs="Calibri" w:hint="default"/>
+      </w:rPr>
+    </w:lvl>
+    <w:lvl w:ilvl="1" w:tplc="04100003" w:tentative="1">
+      <w:start w:val="1"/>
+      <w:numFmt w:val="bullet"/>
+      <w:lvlText w:val="o"/>
+      <w:lvlJc w:val="left"/>
+      <w:pPr>
+        <w:ind w:left="1800" w:hanging="360"/>
+      </w:pPr>
+      <w:rPr>
+        <w:rFonts w:ascii="Courier New" w:hAnsi="Courier New" w:cs="Courier New" w:hint="default"/>
+      </w:rPr>
+    </w:lvl>
+    <w:lvl w:ilvl="2" w:tplc="04100005" w:tentative="1">
+      <w:start w:val="1"/>
+      <w:numFmt w:val="bullet"/>
+      <w:lvlText w:val=""/>
+      <w:lvlJc w:val="left"/>
+      <w:pPr>
+        <w:ind w:left="2520" w:hanging="360"/>
+      </w:pPr>
+      <w:rPr>
+        <w:rFonts w:ascii="Wingdings" w:hAnsi="Wingdings" w:hint="default"/>
+      </w:rPr>
+    </w:lvl>
+    <w:lvl w:ilvl="3" w:tplc="04100001" w:tentative="1">
+      <w:start w:val="1"/>
+      <w:numFmt w:val="bullet"/>
+      <w:lvlText w:val=""/>
+      <w:lvlJc w:val="left"/>
+      <w:pPr>
+        <w:ind w:left="3240" w:hanging="360"/>
+      </w:pPr>
+      <w:rPr>
+        <w:rFonts w:ascii="Symbol" w:hAnsi="Symbol" w:hint="default"/>
+      </w:rPr>
+    </w:lvl>
+    <w:lvl w:ilvl="4" w:tplc="04100003" w:tentative="1">
+      <w:start w:val="1"/>
+      <w:numFmt w:val="bullet"/>
+      <w:lvlText w:val="o"/>
+      <w:lvlJc w:val="left"/>
+      <w:pPr>
+        <w:ind w:left="3960" w:hanging="360"/>
+      </w:pPr>
+      <w:rPr>
+        <w:rFonts w:ascii="Courier New" w:hAnsi="Courier New" w:cs="Courier New" w:hint="default"/>
+      </w:rPr>
+    </w:lvl>
+    <w:lvl w:ilvl="5" w:tplc="04100005" w:tentative="1">
+      <w:start w:val="1"/>
+      <w:numFmt w:val="bullet"/>
+      <w:lvlText w:val=""/>
+      <w:lvlJc w:val="left"/>
+      <w:pPr>
+        <w:ind w:left="4680" w:hanging="360"/>
+      </w:pPr>
+      <w:rPr>
+        <w:rFonts w:ascii="Wingdings" w:hAnsi="Wingdings" w:hint="default"/>
+      </w:rPr>
+    </w:lvl>
+    <w:lvl w:ilvl="6" w:tplc="04100001" w:tentative="1">
+      <w:start w:val="1"/>
+      <w:numFmt w:val="bullet"/>
+      <w:lvlText w:val=""/>
+      <w:lvlJc w:val="left"/>
+      <w:pPr>
+        <w:ind w:left="5400" w:hanging="360"/>
+      </w:pPr>
+      <w:rPr>
+        <w:rFonts w:ascii="Symbol" w:hAnsi="Symbol" w:hint="default"/>
+      </w:rPr>
+    </w:lvl>
+    <w:lvl w:ilvl="7" w:tplc="04100003" w:tentative="1">
+      <w:start w:val="1"/>
+      <w:numFmt w:val="bullet"/>
+      <w:lvlText w:val="o"/>
+      <w:lvlJc w:val="left"/>
+      <w:pPr>
+        <w:ind w:left="6120" w:hanging="360"/>
+      </w:pPr>
+      <w:rPr>
+        <w:rFonts w:ascii="Courier New" w:hAnsi="Courier New" w:cs="Courier New" w:hint="default"/>
+      </w:rPr>
+    </w:lvl>
+    <w:lvl w:ilvl="8" w:tplc="04100005" w:tentative="1">
+      <w:start w:val="1"/>
+      <w:numFmt w:val="bullet"/>
+      <w:lvlText w:val=""/>
+      <w:lvlJc w:val="left"/>
+      <w:pPr>
+        <w:ind w:left="6840" w:hanging="360"/>
+      </w:pPr>
+      <w:rPr>
+        <w:rFonts w:ascii="Wingdings" w:hAnsi="Wingdings" w:hint="default"/>
+      </w:rPr>
+    </w:lvl>
+  </w:abstractNum>
   <w:num w:numId="1" w16cid:durableId="1631469641">
     <w:abstractNumId w:val="0"/>
+  </w:num>
+  <w:num w:numId="2" w16cid:durableId="1284115058">
+    <w:abstractNumId w:val="3"/>
+  </w:num>
+  <w:num w:numId="3" w16cid:durableId="465854839">
+    <w:abstractNumId w:val="1"/>
+  </w:num>
+  <w:num w:numId="4" w16cid:durableId="2008944084">
+    <w:abstractNumId w:val="2"/>
+  </w:num>
+  <w:num w:numId="5" w16cid:durableId="1003706699">
+    <w:abstractNumId w:val="4"/>
   </w:num>
 </w:numbering>
 </file>
